--- a/Joint Folder/Intergovernmental Organisations.docx
+++ b/Joint Folder/Intergovernmental Organisations.docx
@@ -79,6 +79,12 @@
         <w:tab/>
       </w:r>
       <w:r>
+        <w:t>Joachim</w:t>
+      </w:r>
+      <w:r>
+        <w:t xml:space="preserve"> II</w:t>
+      </w:r>
+      <w:r>
         <w:br/>
       </w:r>
       <w:r>
@@ -196,6 +202,12 @@
         <w:t>Palorsenna</w:t>
       </w:r>
       <w:proofErr w:type="spellEnd"/>
+      <w:r>
+        <w:tab/>
+      </w:r>
+      <w:r>
+        <w:tab/>
+      </w:r>
     </w:p>
     <w:sectPr>
       <w:pgSz w:w="11906" w:h="16838"/>

--- a/Joint Folder/Intergovernmental Organisations.docx
+++ b/Joint Folder/Intergovernmental Organisations.docx
@@ -14,9 +14,40 @@
       <w:r>
         <w:t>Function:</w:t>
       </w:r>
+      <w:r>
+        <w:tab/>
+      </w:r>
+      <w:r>
+        <w:tab/>
+      </w:r>
+      <w:r>
+        <w:tab/>
+      </w:r>
     </w:p>
     <w:p>
       <w:r>
+        <w:t>Headquarters:</w:t>
+      </w:r>
+      <w:r>
+        <w:tab/>
+      </w:r>
+      <w:r>
+        <w:tab/>
+      </w:r>
+      <w:r>
+        <w:tab/>
+      </w:r>
+      <w:r>
+        <w:t xml:space="preserve">[place], </w:t>
+      </w:r>
+      <w:proofErr w:type="spellStart"/>
+      <w:r>
+        <w:t>Palorsenna</w:t>
+      </w:r>
+      <w:proofErr w:type="spellEnd"/>
+    </w:p>
+    <w:p>
+      <w:r>
         <w:t>Member States:</w:t>
       </w:r>
       <w:r>
@@ -209,6 +240,7 @@
         <w:tab/>
       </w:r>
     </w:p>
+    <w:p/>
     <w:sectPr>
       <w:pgSz w:w="11906" w:h="16838"/>
       <w:pgMar w:top="1440" w:right="1440" w:bottom="1440" w:left="1440" w:header="708" w:footer="708" w:gutter="0"/>

--- a/Joint Folder/Intergovernmental Organisations.docx
+++ b/Joint Folder/Intergovernmental Organisations.docx
@@ -240,7 +240,177 @@
         <w:tab/>
       </w:r>
     </w:p>
-    <w:p/>
+    <w:p>
+      <w:pPr>
+        <w:pStyle w:val="Heading1"/>
+      </w:pPr>
+      <w:proofErr w:type="spellStart"/>
+      <w:r>
+        <w:t>Digon</w:t>
+      </w:r>
+      <w:proofErr w:type="spellEnd"/>
+      <w:r>
+        <w:t xml:space="preserve"> Economic and Security Coalition (DESC)</w:t>
+      </w:r>
+    </w:p>
+    <w:p>
+      <w:r>
+        <w:t>Function:</w:t>
+      </w:r>
+      <w:r>
+        <w:tab/>
+      </w:r>
+      <w:r>
+        <w:tab/>
+      </w:r>
+      <w:r>
+        <w:tab/>
+        <w:t>Economic Union</w:t>
+      </w:r>
+      <w:r>
+        <w:br/>
+      </w:r>
+      <w:r>
+        <w:tab/>
+      </w:r>
+      <w:r>
+        <w:tab/>
+      </w:r>
+      <w:r>
+        <w:tab/>
+      </w:r>
+      <w:r>
+        <w:tab/>
+        <w:t>Military Alliance</w:t>
+      </w:r>
+    </w:p>
+    <w:p>
+      <w:r>
+        <w:t>Headquarters:</w:t>
+      </w:r>
+      <w:r>
+        <w:tab/>
+      </w:r>
+      <w:r>
+        <w:tab/>
+      </w:r>
+      <w:r>
+        <w:tab/>
+      </w:r>
+      <w:proofErr w:type="spellStart"/>
+      <w:r>
+        <w:t>Preletia</w:t>
+      </w:r>
+      <w:proofErr w:type="spellEnd"/>
+      <w:r>
+        <w:t xml:space="preserve">, </w:t>
+      </w:r>
+      <w:proofErr w:type="spellStart"/>
+      <w:r>
+        <w:t>Lunaura</w:t>
+      </w:r>
+      <w:proofErr w:type="spellEnd"/>
+    </w:p>
+    <w:p>
+      <w:r>
+        <w:t>Member States:</w:t>
+      </w:r>
+      <w:r>
+        <w:br/>
+      </w:r>
+      <w:r>
+        <w:tab/>
+      </w:r>
+      <w:proofErr w:type="spellStart"/>
+      <w:r>
+        <w:t>Comberia</w:t>
+      </w:r>
+      <w:proofErr w:type="spellEnd"/>
+      <w:r>
+        <w:br/>
+      </w:r>
+      <w:r>
+        <w:tab/>
+        <w:t>Leight</w:t>
+      </w:r>
+      <w:r>
+        <w:br/>
+      </w:r>
+      <w:r>
+        <w:tab/>
+      </w:r>
+      <w:proofErr w:type="spellStart"/>
+      <w:r>
+        <w:t>Lunaura</w:t>
+      </w:r>
+      <w:proofErr w:type="spellEnd"/>
+    </w:p>
+    <w:p>
+      <w:pPr>
+        <w:pStyle w:val="Heading1"/>
+      </w:pPr>
+      <w:r>
+        <w:t>Southern Preservation League (SPL)</w:t>
+      </w:r>
+    </w:p>
+    <w:p>
+      <w:r>
+        <w:t>Function:</w:t>
+      </w:r>
+      <w:r>
+        <w:tab/>
+      </w:r>
+      <w:r>
+        <w:tab/>
+      </w:r>
+      <w:r>
+        <w:tab/>
+        <w:t>Military Alliance</w:t>
+      </w:r>
+    </w:p>
+    <w:p>
+      <w:r>
+        <w:t>Headquarters:</w:t>
+      </w:r>
+      <w:r>
+        <w:tab/>
+      </w:r>
+      <w:r>
+        <w:tab/>
+      </w:r>
+      <w:r>
+        <w:tab/>
+        <w:t xml:space="preserve">[place], </w:t>
+      </w:r>
+      <w:proofErr w:type="spellStart"/>
+      <w:r>
+        <w:t>Hertlia</w:t>
+      </w:r>
+      <w:proofErr w:type="spellEnd"/>
+    </w:p>
+    <w:p>
+      <w:r>
+        <w:t>Member States:</w:t>
+      </w:r>
+      <w:r>
+        <w:br/>
+      </w:r>
+      <w:r>
+        <w:tab/>
+      </w:r>
+      <w:proofErr w:type="spellStart"/>
+      <w:r>
+        <w:t>Anchio</w:t>
+      </w:r>
+      <w:proofErr w:type="spellEnd"/>
+      <w:r>
+        <w:br/>
+      </w:r>
+      <w:r>
+        <w:tab/>
+        <w:t>Balme</w:t>
+      </w:r>
+    </w:p>
     <w:sectPr>
       <w:pgSz w:w="11906" w:h="16838"/>
       <w:pgMar w:top="1440" w:right="1440" w:bottom="1440" w:left="1440" w:header="708" w:footer="708" w:gutter="0"/>

--- a/Joint Folder/Intergovernmental Organisations.docx
+++ b/Joint Folder/Intergovernmental Organisations.docx
@@ -23,6 +23,9 @@
       <w:r>
         <w:tab/>
       </w:r>
+      <w:r>
+        <w:t>Diplomatic Organisation</w:t>
+      </w:r>
     </w:p>
     <w:p>
       <w:r>
@@ -45,6 +48,34 @@
         <w:t>Palorsenna</w:t>
       </w:r>
       <w:proofErr w:type="spellEnd"/>
+    </w:p>
+    <w:p>
+      <w:r>
+        <w:t>Formed:</w:t>
+      </w:r>
+      <w:r>
+        <w:tab/>
+      </w:r>
+      <w:r>
+        <w:tab/>
+      </w:r>
+      <w:r>
+        <w:tab/>
+      </w:r>
+    </w:p>
+    <w:p>
+      <w:r>
+        <w:t>Geographic Scope:</w:t>
+      </w:r>
+      <w:r>
+        <w:tab/>
+      </w:r>
+      <w:r>
+        <w:tab/>
+      </w:r>
+      <w:r>
+        <w:t>Global</w:t>
+      </w:r>
     </w:p>
     <w:p>
       <w:r>
@@ -313,6 +344,31 @@
     </w:p>
     <w:p>
       <w:r>
+        <w:t>Formed:</w:t>
+      </w:r>
+    </w:p>
+    <w:p>
+      <w:r>
+        <w:t>Geographic Scope:</w:t>
+      </w:r>
+      <w:r>
+        <w:tab/>
+      </w:r>
+      <w:r>
+        <w:tab/>
+        <w:t>Continental (</w:t>
+      </w:r>
+      <w:proofErr w:type="spellStart"/>
+      <w:r>
+        <w:t>Digon</w:t>
+      </w:r>
+      <w:proofErr w:type="spellEnd"/>
+      <w:r>
+        <w:t>)</w:t>
+      </w:r>
+    </w:p>
+    <w:p>
+      <w:r>
         <w:t>Member States:</w:t>
       </w:r>
       <w:r>
@@ -344,7 +400,26 @@
         <w:t>Lunaura</w:t>
       </w:r>
       <w:proofErr w:type="spellEnd"/>
+      <w:r>
+        <w:br/>
+      </w:r>
+      <w:r>
+        <w:tab/>
+      </w:r>
+      <w:proofErr w:type="spellStart"/>
+      <w:r>
+        <w:t>Selanolia</w:t>
+      </w:r>
+      <w:proofErr w:type="spellEnd"/>
+      <w:r>
+        <w:br/>
+      </w:r>
+      <w:r>
+        <w:tab/>
+        <w:t>Vali</w:t>
+      </w:r>
     </w:p>
+    <w:p/>
     <w:p>
       <w:pPr>
         <w:pStyle w:val="Heading1"/>
@@ -408,7 +483,43 @@
       </w:r>
       <w:r>
         <w:tab/>
+        <w:t>Anice</w:t>
+      </w:r>
+      <w:r>
+        <w:br/>
+      </w:r>
+      <w:r>
+        <w:tab/>
         <w:t>Balme</w:t>
+      </w:r>
+      <w:r>
+        <w:br/>
+      </w:r>
+      <w:r>
+        <w:tab/>
+      </w:r>
+      <w:proofErr w:type="spellStart"/>
+      <w:r>
+        <w:t>Hertlia</w:t>
+      </w:r>
+      <w:proofErr w:type="spellEnd"/>
+      <w:r>
+        <w:br/>
+      </w:r>
+      <w:r>
+        <w:lastRenderedPageBreak/>
+        <w:tab/>
+      </w:r>
+      <w:proofErr w:type="spellStart"/>
+      <w:r>
+        <w:t>Nazarlu</w:t>
+      </w:r>
+      <w:proofErr w:type="spellEnd"/>
+      <w:r>
+        <w:br/>
+      </w:r>
+      <w:r>
+        <w:tab/>
       </w:r>
     </w:p>
     <w:sectPr>

--- a/Joint Folder/Intergovernmental Organisations.docx
+++ b/Joint Folder/Intergovernmental Organisations.docx
@@ -1,6 +1,6 @@
 
 <file path=word/document.xml><?xml version="1.0" encoding="utf-8"?>
-<w:document xmlns:wpc="http://schemas.microsoft.com/office/word/2010/wordprocessingCanvas" xmlns:cx="http://schemas.microsoft.com/office/drawing/2014/chartex" xmlns:cx1="http://schemas.microsoft.com/office/drawing/2015/9/8/chartex" xmlns:cx2="http://schemas.microsoft.com/office/drawing/2015/10/21/chartex" xmlns:cx3="http://schemas.microsoft.com/office/drawing/2016/5/9/chartex" xmlns:cx4="http://schemas.microsoft.com/office/drawing/2016/5/10/chartex" xmlns:cx5="http://schemas.microsoft.com/office/drawing/2016/5/11/chartex" xmlns:cx6="http://schemas.microsoft.com/office/drawing/2016/5/12/chartex" xmlns:cx7="http://schemas.microsoft.com/office/drawing/2016/5/13/chartex" xmlns:cx8="http://schemas.microsoft.com/office/drawing/2016/5/14/chartex" xmlns:mc="http://schemas.openxmlformats.org/markup-compatibility/2006" xmlns:aink="http://schemas.microsoft.com/office/drawing/2016/ink" xmlns:am3d="http://schemas.microsoft.com/office/drawing/2017/model3d" xmlns:o="urn:schemas-microsoft-com:office:office" xmlns:oel="http://schemas.microsoft.com/office/2019/extlst" xmlns:r="http://schemas.openxmlformats.org/officeDocument/2006/relationships" xmlns:m="http://schemas.openxmlformats.org/officeDocument/2006/math" xmlns:v="urn:schemas-microsoft-com:vml" xmlns:wp14="http://schemas.microsoft.com/office/word/2010/wordprocessingDrawing" xmlns:wp="http://schemas.openxmlformats.org/drawingml/2006/wordprocessingDrawing" xmlns:w10="urn:schemas-microsoft-com:office:word" xmlns:w="http://schemas.openxmlformats.org/wordprocessingml/2006/main" xmlns:w14="http://schemas.microsoft.com/office/word/2010/wordml" xmlns:w15="http://schemas.microsoft.com/office/word/2012/wordml" xmlns:w16cex="http://schemas.microsoft.com/office/word/2018/wordml/cex" xmlns:w16cid="http://schemas.microsoft.com/office/word/2016/wordml/cid" xmlns:w16="http://schemas.microsoft.com/office/word/2018/wordml" xmlns:w16du="http://schemas.microsoft.com/office/word/2023/wordml/word16du" xmlns:w16sdtdh="http://schemas.microsoft.com/office/word/2020/wordml/sdtdatahash" xmlns:w16se="http://schemas.microsoft.com/office/word/2015/wordml/symex" xmlns:wpg="http://schemas.microsoft.com/office/word/2010/wordprocessingGroup" xmlns:wpi="http://schemas.microsoft.com/office/word/2010/wordprocessingInk" xmlns:wne="http://schemas.microsoft.com/office/word/2006/wordml" xmlns:wps="http://schemas.microsoft.com/office/word/2010/wordprocessingShape" mc:Ignorable="w14 w15 w16se w16cid w16 w16cex w16sdtdh w16du wp14">
+<w:document xmlns:wpc="http://schemas.microsoft.com/office/word/2010/wordprocessingCanvas" xmlns:cx="http://schemas.microsoft.com/office/drawing/2014/chartex" xmlns:cx1="http://schemas.microsoft.com/office/drawing/2015/9/8/chartex" xmlns:cx2="http://schemas.microsoft.com/office/drawing/2015/10/21/chartex" xmlns:cx3="http://schemas.microsoft.com/office/drawing/2016/5/9/chartex" xmlns:cx4="http://schemas.microsoft.com/office/drawing/2016/5/10/chartex" xmlns:cx5="http://schemas.microsoft.com/office/drawing/2016/5/11/chartex" xmlns:cx6="http://schemas.microsoft.com/office/drawing/2016/5/12/chartex" xmlns:cx7="http://schemas.microsoft.com/office/drawing/2016/5/13/chartex" xmlns:cx8="http://schemas.microsoft.com/office/drawing/2016/5/14/chartex" xmlns:mc="http://schemas.openxmlformats.org/markup-compatibility/2006" xmlns:aink="http://schemas.microsoft.com/office/drawing/2016/ink" xmlns:am3d="http://schemas.microsoft.com/office/drawing/2017/model3d" xmlns:o="urn:schemas-microsoft-com:office:office" xmlns:oel="http://schemas.microsoft.com/office/2019/extlst" xmlns:r="http://schemas.openxmlformats.org/officeDocument/2006/relationships" xmlns:m="http://schemas.openxmlformats.org/officeDocument/2006/math" xmlns:v="urn:schemas-microsoft-com:vml" xmlns:wp14="http://schemas.microsoft.com/office/word/2010/wordprocessingDrawing" xmlns:wp="http://schemas.openxmlformats.org/drawingml/2006/wordprocessingDrawing" xmlns:w10="urn:schemas-microsoft-com:office:word" xmlns:w="http://schemas.openxmlformats.org/wordprocessingml/2006/main" xmlns:w14="http://schemas.microsoft.com/office/word/2010/wordml" xmlns:w15="http://schemas.microsoft.com/office/word/2012/wordml" xmlns:w16cex="http://schemas.microsoft.com/office/word/2018/wordml/cex" xmlns:w16cid="http://schemas.microsoft.com/office/word/2016/wordml/cid" xmlns:w16="http://schemas.microsoft.com/office/word/2018/wordml" xmlns:w16du="http://schemas.microsoft.com/office/word/2023/wordml/word16du" xmlns:w16sdtdh="http://schemas.microsoft.com/office/word/2020/wordml/sdtdatahash" xmlns:w16sdtfl="http://schemas.microsoft.com/office/word/2024/wordml/sdtformatlock" xmlns:w16se="http://schemas.microsoft.com/office/word/2015/wordml/symex" xmlns:wpg="http://schemas.microsoft.com/office/word/2010/wordprocessingGroup" xmlns:wpi="http://schemas.microsoft.com/office/word/2010/wordprocessingInk" xmlns:wne="http://schemas.microsoft.com/office/word/2006/wordml" xmlns:wps="http://schemas.microsoft.com/office/word/2010/wordprocessingShape" mc:Ignorable="w14 w15 w16se w16cid w16 w16cex w16sdtdh w16sdtfl w16du wp14">
   <w:body>
     <w:p>
       <w:pPr>
@@ -345,6 +345,15 @@
     <w:p>
       <w:r>
         <w:t>Formed:</w:t>
+      </w:r>
+      <w:r>
+        <w:tab/>
+      </w:r>
+      <w:r>
+        <w:tab/>
+      </w:r>
+      <w:r>
+        <w:tab/>
       </w:r>
     </w:p>
     <w:p>
@@ -465,6 +474,31 @@
     </w:p>
     <w:p>
       <w:r>
+        <w:t>Formed:</w:t>
+      </w:r>
+    </w:p>
+    <w:p>
+      <w:r>
+        <w:t xml:space="preserve">Geographic Scope: </w:t>
+      </w:r>
+      <w:r>
+        <w:tab/>
+      </w:r>
+      <w:r>
+        <w:tab/>
+        <w:t>Continental (</w:t>
+      </w:r>
+      <w:proofErr w:type="spellStart"/>
+      <w:r>
+        <w:t>Digon</w:t>
+      </w:r>
+      <w:proofErr w:type="spellEnd"/>
+      <w:r>
+        <w:t>)</w:t>
+      </w:r>
+    </w:p>
+    <w:p>
+      <w:r>
         <w:t>Member States:</w:t>
       </w:r>
       <w:r>
@@ -489,6 +523,7 @@
         <w:br/>
       </w:r>
       <w:r>
+        <w:lastRenderedPageBreak/>
         <w:tab/>
         <w:t>Balme</w:t>
       </w:r>
@@ -507,7 +542,6 @@
         <w:br/>
       </w:r>
       <w:r>
-        <w:lastRenderedPageBreak/>
         <w:tab/>
       </w:r>
       <w:proofErr w:type="spellStart"/>
@@ -533,7 +567,7 @@
 </file>
 
 <file path=word/styles.xml><?xml version="1.0" encoding="utf-8"?>
-<w:styles xmlns:mc="http://schemas.openxmlformats.org/markup-compatibility/2006" xmlns:r="http://schemas.openxmlformats.org/officeDocument/2006/relationships" xmlns:w="http://schemas.openxmlformats.org/wordprocessingml/2006/main" xmlns:w14="http://schemas.microsoft.com/office/word/2010/wordml" xmlns:w15="http://schemas.microsoft.com/office/word/2012/wordml" xmlns:w16cex="http://schemas.microsoft.com/office/word/2018/wordml/cex" xmlns:w16cid="http://schemas.microsoft.com/office/word/2016/wordml/cid" xmlns:w16="http://schemas.microsoft.com/office/word/2018/wordml" xmlns:w16du="http://schemas.microsoft.com/office/word/2023/wordml/word16du" xmlns:w16sdtdh="http://schemas.microsoft.com/office/word/2020/wordml/sdtdatahash" xmlns:w16se="http://schemas.microsoft.com/office/word/2015/wordml/symex" mc:Ignorable="w14 w15 w16se w16cid w16 w16cex w16sdtdh w16du">
+<w:styles xmlns:mc="http://schemas.openxmlformats.org/markup-compatibility/2006" xmlns:r="http://schemas.openxmlformats.org/officeDocument/2006/relationships" xmlns:w="http://schemas.openxmlformats.org/wordprocessingml/2006/main" xmlns:w14="http://schemas.microsoft.com/office/word/2010/wordml" xmlns:w15="http://schemas.microsoft.com/office/word/2012/wordml" xmlns:w16cex="http://schemas.microsoft.com/office/word/2018/wordml/cex" xmlns:w16cid="http://schemas.microsoft.com/office/word/2016/wordml/cid" xmlns:w16="http://schemas.microsoft.com/office/word/2018/wordml" xmlns:w16du="http://schemas.microsoft.com/office/word/2023/wordml/word16du" xmlns:w16sdtdh="http://schemas.microsoft.com/office/word/2020/wordml/sdtdatahash" xmlns:w16sdtfl="http://schemas.microsoft.com/office/word/2024/wordml/sdtformatlock" xmlns:w16se="http://schemas.microsoft.com/office/word/2015/wordml/symex" mc:Ignorable="w14 w15 w16se w16cid w16 w16cex w16sdtdh w16sdtfl w16du">
   <w:docDefaults>
     <w:rPrDefault>
       <w:rPr>
